--- a/WordDocuments/TimesNewRoman/0305.docx
+++ b/WordDocuments/TimesNewRoman/0305.docx
@@ -8,11 +8,11 @@
       </w:pPr>
       <w:r>
         <w:rPr>
-          <w:rFonts w:ascii="TimesNewToman" w:hAnsi="TimesNewToman"/>
+          <w:rFonts w:ascii="Times New Roman" w:hAnsi="Times New Roman"/>
           <w:color w:val="000000"/>
           <w:sz w:val="44"/>
         </w:rPr>
-        <w:t>Decoding the Secrets of Immunity</w:t>
+        <w:t>Chemistry: Unlocking the Secrets of Matter</w:t>
       </w:r>
     </w:p>
     <w:p>
@@ -22,27 +22,11 @@
       </w:pPr>
       <w:r>
         <w:rPr>
-          <w:rFonts w:ascii="TimesNewToman" w:hAnsi="TimesNewToman"/>
+          <w:rFonts w:ascii="Times New Roman" w:hAnsi="Times New Roman"/>
           <w:color w:val="000000"/>
           <w:sz w:val="36"/>
         </w:rPr>
-        <w:t>Dr</w:t>
-      </w:r>
-      <w:r>
-        <w:rPr>
-          <w:rFonts w:ascii="TimesNewToman" w:hAnsi="TimesNewToman"/>
-          <w:color w:val="000000"/>
-          <w:sz w:val="36"/>
-        </w:rPr>
-        <w:t>.</w:t>
-      </w:r>
-      <w:r>
-        <w:rPr>
-          <w:rFonts w:ascii="TimesNewToman" w:hAnsi="TimesNewToman"/>
-          <w:color w:val="000000"/>
-          <w:sz w:val="36"/>
-        </w:rPr>
-        <w:t xml:space="preserve"> Sarah Jones</w:t>
+        <w:t>Professor Eleanor Maxwell</w:t>
       </w:r>
     </w:p>
     <w:p>
@@ -51,15 +35,15 @@
       </w:pPr>
       <w:r>
         <w:rPr>
-          <w:rFonts w:ascii="TimesNewToman" w:hAnsi="TimesNewToman"/>
+          <w:rFonts w:ascii="Times New Roman" w:hAnsi="Times New Roman"/>
           <w:color w:val="000000"/>
           <w:sz w:val="32"/>
         </w:rPr>
-        <w:t>sjones@healthsciences</w:t>
+        <w:t>eleanormaxbell6570@gmail</w:t>
       </w:r>
       <w:r>
         <w:rPr>
-          <w:rFonts w:ascii="TimesNewToman" w:hAnsi="TimesNewToman"/>
+          <w:rFonts w:ascii="Times New Roman" w:hAnsi="Times New Roman"/>
           <w:color w:val="000000"/>
           <w:sz w:val="32"/>
         </w:rPr>
@@ -67,26 +51,26 @@
       </w:r>
       <w:r>
         <w:rPr>
-          <w:rFonts w:ascii="TimesNewToman" w:hAnsi="TimesNewToman"/>
+          <w:rFonts w:ascii="Times New Roman" w:hAnsi="Times New Roman"/>
           <w:color w:val="000000"/>
           <w:sz w:val="32"/>
         </w:rPr>
-        <w:t>edu</w:t>
+        <w:t>com</w:t>
       </w:r>
     </w:p>
     <w:p/>
     <w:p>
       <w:r>
         <w:rPr>
-          <w:rFonts w:ascii="TimesNewToman" w:hAnsi="TimesNewToman"/>
+          <w:rFonts w:ascii="Times New Roman" w:hAnsi="Times New Roman"/>
           <w:color w:val="000000"/>
           <w:sz w:val="24"/>
         </w:rPr>
-        <w:t>In the vast panorama of human existence, our immune system stands as a sentinel, a vigilant guardian against the relentless onslaught of microorganisms</w:t>
+        <w:t>Chemistry, the study of matter and its properties, offers a fascinating journey into the world of atoms and molecules, the fundamental building blocks of all substances</w:t>
       </w:r>
       <w:r>
         <w:rPr>
-          <w:rFonts w:ascii="TimesNewToman" w:hAnsi="TimesNewToman"/>
+          <w:rFonts w:ascii="Times New Roman" w:hAnsi="Times New Roman"/>
           <w:color w:val="000000"/>
           <w:sz w:val="24"/>
         </w:rPr>
@@ -94,15 +78,15 @@
       </w:r>
       <w:r>
         <w:rPr>
-          <w:rFonts w:ascii="TimesNewToman" w:hAnsi="TimesNewToman"/>
+          <w:rFonts w:ascii="Times New Roman" w:hAnsi="Times New Roman"/>
           <w:color w:val="000000"/>
           <w:sz w:val="24"/>
         </w:rPr>
-        <w:t xml:space="preserve"> Its intricate network of cells, tissues, and molecules orchestrates a symphony of defense, ensuring the survival of our species in a world teeming with microscopic adversaries</w:t>
+        <w:t xml:space="preserve"> It is a science that seeks to understand the interactions between these tiny particles, uncovering the secrets of their behavior and the materials they form</w:t>
       </w:r>
       <w:r>
         <w:rPr>
-          <w:rFonts w:ascii="TimesNewToman" w:hAnsi="TimesNewToman"/>
+          <w:rFonts w:ascii="Times New Roman" w:hAnsi="Times New Roman"/>
           <w:color w:val="000000"/>
           <w:sz w:val="24"/>
         </w:rPr>
@@ -110,15 +94,15 @@
       </w:r>
       <w:r>
         <w:rPr>
-          <w:rFonts w:ascii="TimesNewToman" w:hAnsi="TimesNewToman"/>
+          <w:rFonts w:ascii="Times New Roman" w:hAnsi="Times New Roman"/>
           <w:color w:val="000000"/>
           <w:sz w:val="24"/>
         </w:rPr>
-        <w:t xml:space="preserve"> Its mechanisms are as awe-inspiring as they are complex, a testament to the profound ingenuity of nature's design</w:t>
+        <w:t xml:space="preserve"> From the air we breathe to the food we eat, chemistry is intricately woven into every aspect of our lives, shaping the world around us in myriad ways</w:t>
       </w:r>
       <w:r>
         <w:rPr>
-          <w:rFonts w:ascii="TimesNewToman" w:hAnsi="TimesNewToman"/>
+          <w:rFonts w:ascii="Times New Roman" w:hAnsi="Times New Roman"/>
           <w:color w:val="000000"/>
           <w:sz w:val="24"/>
         </w:rPr>
@@ -126,7 +110,7 @@
       </w:r>
       <w:r>
         <w:rPr>
-          <w:rFonts w:ascii="TimesNewToman" w:hAnsi="TimesNewToman"/>
+          <w:rFonts w:ascii="Times New Roman" w:hAnsi="Times New Roman"/>
           <w:color w:val="000000"/>
           <w:sz w:val="24"/>
         </w:rPr>
@@ -134,16 +118,16 @@
       </w:r>
       <w:r>
         <w:rPr>
-          <w:rFonts w:ascii="TimesNewToman" w:hAnsi="TimesNewToman"/>
+          <w:rFonts w:ascii="Times New Roman" w:hAnsi="Times New Roman"/>
           <w:color w:val="000000"/>
           <w:sz w:val="24"/>
         </w:rPr>
         <w:br/>
-        <w:t>Within the intricate fortress of our immune system, specialized cells known as phagocytes act as scavengers, engulfing and destroying invading microorganisms</w:t>
+        <w:t>Our universe is composed of various elements, the basic substances that cannot be further simplified through chemical means</w:t>
       </w:r>
       <w:r>
         <w:rPr>
-          <w:rFonts w:ascii="TimesNewToman" w:hAnsi="TimesNewToman"/>
+          <w:rFonts w:ascii="Times New Roman" w:hAnsi="Times New Roman"/>
           <w:color w:val="000000"/>
           <w:sz w:val="24"/>
         </w:rPr>
@@ -151,15 +135,15 @@
       </w:r>
       <w:r>
         <w:rPr>
-          <w:rFonts w:ascii="TimesNewToman" w:hAnsi="TimesNewToman"/>
+          <w:rFonts w:ascii="Times New Roman" w:hAnsi="Times New Roman"/>
           <w:color w:val="000000"/>
           <w:sz w:val="24"/>
         </w:rPr>
-        <w:t xml:space="preserve"> These cellular sentinels are complemented by lymphocytes, intricate soldiers that patrol the bloodstream, recognizing and eliminating pathogens with remarkable precision</w:t>
+        <w:t xml:space="preserve"> Chemistry delves into the nature of these elements, exploring their properties, reactivity, and the ways in which they combine to form compounds</w:t>
       </w:r>
       <w:r>
         <w:rPr>
-          <w:rFonts w:ascii="TimesNewToman" w:hAnsi="TimesNewToman"/>
+          <w:rFonts w:ascii="Times New Roman" w:hAnsi="Times New Roman"/>
           <w:color w:val="000000"/>
           <w:sz w:val="24"/>
         </w:rPr>
@@ -167,15 +151,15 @@
       </w:r>
       <w:r>
         <w:rPr>
-          <w:rFonts w:ascii="TimesNewToman" w:hAnsi="TimesNewToman"/>
+          <w:rFonts w:ascii="Times New Roman" w:hAnsi="Times New Roman"/>
           <w:color w:val="000000"/>
           <w:sz w:val="24"/>
         </w:rPr>
-        <w:t xml:space="preserve"> Antibodies, exquisitely tailored proteins, are deployed to neutralize toxins and tag microbes for destruction</w:t>
+        <w:t xml:space="preserve"> By investigating chemical reactions, scientists can manipulate and transform substances, leading to new materials and advancements in various fields</w:t>
       </w:r>
       <w:r>
         <w:rPr>
-          <w:rFonts w:ascii="TimesNewToman" w:hAnsi="TimesNewToman"/>
+          <w:rFonts w:ascii="Times New Roman" w:hAnsi="Times New Roman"/>
           <w:color w:val="000000"/>
           <w:sz w:val="24"/>
         </w:rPr>
@@ -183,15 +167,24 @@
       </w:r>
       <w:r>
         <w:rPr>
-          <w:rFonts w:ascii="TimesNewToman" w:hAnsi="TimesNewToman"/>
+          <w:rFonts w:ascii="Times New Roman" w:hAnsi="Times New Roman"/>
           <w:color w:val="000000"/>
           <w:sz w:val="24"/>
         </w:rPr>
-        <w:t xml:space="preserve"> This sophisticated defense system has evolved over millennia, honed by the relentless crucible of natural selection, to become a masterpiece of biological engineering</w:t>
+        <w:br/>
       </w:r>
       <w:r>
         <w:rPr>
-          <w:rFonts w:ascii="TimesNewToman" w:hAnsi="TimesNewToman"/>
+          <w:rFonts w:ascii="Times New Roman" w:hAnsi="Times New Roman"/>
+          <w:color w:val="000000"/>
+          <w:sz w:val="24"/>
+        </w:rPr>
+        <w:br/>
+        <w:t>Moreover, chemistry plays a vital role in our understanding of living organisms</w:t>
+      </w:r>
+      <w:r>
+        <w:rPr>
+          <w:rFonts w:ascii="Times New Roman" w:hAnsi="Times New Roman"/>
           <w:color w:val="000000"/>
           <w:sz w:val="24"/>
         </w:rPr>
@@ -199,7 +192,39 @@
       </w:r>
       <w:r>
         <w:rPr>
-          <w:rFonts w:ascii="TimesNewToman" w:hAnsi="TimesNewToman"/>
+          <w:rFonts w:ascii="Times New Roman" w:hAnsi="Times New Roman"/>
+          <w:color w:val="000000"/>
+          <w:sz w:val="24"/>
+        </w:rPr>
+        <w:t xml:space="preserve"> It helps unravel the intricate processes that occur within biological systems, contributing to our knowledge of metabolism, DNA, and the complex interactions that sustain life</w:t>
+      </w:r>
+      <w:r>
+        <w:rPr>
+          <w:rFonts w:ascii="Times New Roman" w:hAnsi="Times New Roman"/>
+          <w:color w:val="000000"/>
+          <w:sz w:val="24"/>
+        </w:rPr>
+        <w:t>.</w:t>
+      </w:r>
+      <w:r>
+        <w:rPr>
+          <w:rFonts w:ascii="Times New Roman" w:hAnsi="Times New Roman"/>
+          <w:color w:val="000000"/>
+          <w:sz w:val="24"/>
+        </w:rPr>
+        <w:t xml:space="preserve"> Whether it's the study of biochemical reactions in cells or the development of new drugs, chemistry is essential for advancements in medicine and healthcare</w:t>
+      </w:r>
+      <w:r>
+        <w:rPr>
+          <w:rFonts w:ascii="Times New Roman" w:hAnsi="Times New Roman"/>
+          <w:color w:val="000000"/>
+          <w:sz w:val="24"/>
+        </w:rPr>
+        <w:t>.</w:t>
+      </w:r>
+      <w:r>
+        <w:rPr>
+          <w:rFonts w:ascii="Times New Roman" w:hAnsi="Times New Roman"/>
           <w:color w:val="000000"/>
           <w:sz w:val="24"/>
         </w:rPr>
@@ -207,16 +232,16 @@
       </w:r>
       <w:r>
         <w:rPr>
-          <w:rFonts w:ascii="TimesNewToman" w:hAnsi="TimesNewToman"/>
+          <w:rFonts w:ascii="Times New Roman" w:hAnsi="Times New Roman"/>
           <w:color w:val="000000"/>
           <w:sz w:val="24"/>
         </w:rPr>
         <w:br/>
-        <w:t>Yet, the challenges faced by our immune system are constantly evolving</w:t>
+        <w:t>Einstein famously said: "The only source of knowledge is experience</w:t>
       </w:r>
       <w:r>
         <w:rPr>
-          <w:rFonts w:ascii="TimesNewToman" w:hAnsi="TimesNewToman"/>
+          <w:rFonts w:ascii="Times New Roman" w:hAnsi="Times New Roman"/>
           <w:color w:val="000000"/>
           <w:sz w:val="24"/>
         </w:rPr>
@@ -224,15 +249,15 @@
       </w:r>
       <w:r>
         <w:rPr>
-          <w:rFonts w:ascii="TimesNewToman" w:hAnsi="TimesNewToman"/>
+          <w:rFonts w:ascii="Times New Roman" w:hAnsi="Times New Roman"/>
           <w:color w:val="000000"/>
           <w:sz w:val="24"/>
         </w:rPr>
-        <w:t xml:space="preserve"> Pathogens mutate and adapt, seeking to evade our defenses</w:t>
+        <w:t>" Our ability to learn from our experiences has led to a steady accumulation of knowledge over time, helping us understand the world around us better</w:t>
       </w:r>
       <w:r>
         <w:rPr>
-          <w:rFonts w:ascii="TimesNewToman" w:hAnsi="TimesNewToman"/>
+          <w:rFonts w:ascii="Times New Roman" w:hAnsi="Times New Roman"/>
           <w:color w:val="000000"/>
           <w:sz w:val="24"/>
         </w:rPr>
@@ -240,15 +265,15 @@
       </w:r>
       <w:r>
         <w:rPr>
-          <w:rFonts w:ascii="TimesNewToman" w:hAnsi="TimesNewToman"/>
+          <w:rFonts w:ascii="Times New Roman" w:hAnsi="Times New Roman"/>
           <w:color w:val="000000"/>
           <w:sz w:val="24"/>
         </w:rPr>
-        <w:t xml:space="preserve"> New diseases emerge, testing the limits of our biological resilience</w:t>
+        <w:t xml:space="preserve"> One area where this is particularly evident is in government, where the study of political systems and public policies can provide valuable lessons for improving governance and decision-making</w:t>
       </w:r>
       <w:r>
         <w:rPr>
-          <w:rFonts w:ascii="TimesNewToman" w:hAnsi="TimesNewToman"/>
+          <w:rFonts w:ascii="Times New Roman" w:hAnsi="Times New Roman"/>
           <w:color w:val="000000"/>
           <w:sz w:val="24"/>
         </w:rPr>
@@ -256,15 +281,56 @@
       </w:r>
       <w:r>
         <w:rPr>
-          <w:rFonts w:ascii="TimesNewToman" w:hAnsi="TimesNewToman"/>
+          <w:rFonts w:ascii="Times New Roman" w:hAnsi="Times New Roman"/>
           <w:color w:val="000000"/>
           <w:sz w:val="24"/>
         </w:rPr>
-        <w:t xml:space="preserve"> Understanding the intricacies of our immune system has become imperative, a quest that drives scientific exploration and fuels the search for novel therapies</w:t>
+        <w:br/>
       </w:r>
       <w:r>
         <w:rPr>
-          <w:rFonts w:ascii="TimesNewToman" w:hAnsi="TimesNewToman"/>
+          <w:rFonts w:ascii="Times New Roman" w:hAnsi="Times New Roman"/>
+          <w:color w:val="000000"/>
+          <w:sz w:val="24"/>
+        </w:rPr>
+        <w:br/>
+        <w:t>From the ancient democracies of Greece and Rome to modern representative republics, governments have experimented with various structures and methods of ruling</w:t>
+      </w:r>
+      <w:r>
+        <w:rPr>
+          <w:rFonts w:ascii="Times New Roman" w:hAnsi="Times New Roman"/>
+          <w:color w:val="000000"/>
+          <w:sz w:val="24"/>
+        </w:rPr>
+        <w:t>.</w:t>
+      </w:r>
+      <w:r>
+        <w:rPr>
+          <w:rFonts w:ascii="Times New Roman" w:hAnsi="Times New Roman"/>
+          <w:color w:val="000000"/>
+          <w:sz w:val="24"/>
+        </w:rPr>
+        <w:t xml:space="preserve"> The study of government helps us understand the strengths and weaknesses of different political systems, allowing us to learn from the successes and failures of the past</w:t>
+      </w:r>
+      <w:r>
+        <w:rPr>
+          <w:rFonts w:ascii="Times New Roman" w:hAnsi="Times New Roman"/>
+          <w:color w:val="000000"/>
+          <w:sz w:val="24"/>
+        </w:rPr>
+        <w:t>.</w:t>
+      </w:r>
+      <w:r>
+        <w:rPr>
+          <w:rFonts w:ascii="Times New Roman" w:hAnsi="Times New Roman"/>
+          <w:color w:val="000000"/>
+          <w:sz w:val="24"/>
+        </w:rPr>
+        <w:t xml:space="preserve"> This knowledge can inform policy choices and help leaders make more informed decisions, leading to better outcomes for citizens</w:t>
+      </w:r>
+      <w:r>
+        <w:rPr>
+          <w:rFonts w:ascii="Times New Roman" w:hAnsi="Times New Roman"/>
           <w:color w:val="000000"/>
           <w:sz w:val="24"/>
         </w:rPr>
@@ -274,7 +340,7 @@
     <w:p>
       <w:r>
         <w:rPr>
-          <w:rFonts w:ascii="TimesNewToman" w:hAnsi="TimesNewToman"/>
+          <w:rFonts w:ascii="Times New Roman" w:hAnsi="Times New Roman"/>
           <w:color w:val="000000"/>
           <w:sz w:val="28"/>
         </w:rPr>
@@ -284,61 +350,63 @@
     <w:p>
       <w:r>
         <w:rPr>
-          <w:rFonts w:ascii="TimesNewToman" w:hAnsi="TimesNewToman"/>
+          <w:rFonts w:ascii="Times New Roman" w:hAnsi="Times New Roman"/>
           <w:color w:val="000000"/>
         </w:rPr>
-        <w:t>Our immune system is a biological marvel, safeguarding our well-being against a relentless barrage of pathogens</w:t>
+        <w:lastRenderedPageBreak/>
+        <w:t>Chemistry, the study of matter and its properties, provides a comprehensive understanding of the world around us</w:t>
       </w:r>
       <w:r>
         <w:rPr>
-          <w:rFonts w:ascii="TimesNewToman" w:hAnsi="TimesNewToman"/>
+          <w:rFonts w:ascii="Times New Roman" w:hAnsi="Times New Roman"/>
           <w:color w:val="000000"/>
         </w:rPr>
         <w:t>.</w:t>
       </w:r>
       <w:r>
         <w:rPr>
-          <w:rFonts w:ascii="TimesNewToman" w:hAnsi="TimesNewToman"/>
+          <w:rFonts w:ascii="Times New Roman" w:hAnsi="Times New Roman"/>
           <w:color w:val="000000"/>
         </w:rPr>
-        <w:t xml:space="preserve"> Its intricate network of cells, molecules, and mechanisms orchestrates a symphony of defense, a testament to nature's profound ingenuity</w:t>
+        <w:t xml:space="preserve"> It investigates the behavior of atoms, molecules, and chemical reactions, leading to new materials and advancements in various fields</w:t>
       </w:r>
       <w:r>
         <w:rPr>
-          <w:rFonts w:ascii="TimesNewToman" w:hAnsi="TimesNewToman"/>
+          <w:rFonts w:ascii="Times New Roman" w:hAnsi="Times New Roman"/>
           <w:color w:val="000000"/>
         </w:rPr>
         <w:t>.</w:t>
       </w:r>
       <w:r>
         <w:rPr>
-          <w:rFonts w:ascii="TimesNewToman" w:hAnsi="TimesNewToman"/>
+          <w:rFonts w:ascii="Times New Roman" w:hAnsi="Times New Roman"/>
           <w:color w:val="000000"/>
         </w:rPr>
-        <w:t xml:space="preserve"> The study of immunology unlocks the secrets of this intricate system, paving the way for novel therapies and strategies to combat infectious diseases</w:t>
+        <w:t xml:space="preserve"> Chemistry also plays a crucial role in biology, unraveling the intricate processes within living organisms and advancing medicine</w:t>
       </w:r>
       <w:r>
         <w:rPr>
-          <w:rFonts w:ascii="TimesNewToman" w:hAnsi="TimesNewToman"/>
+          <w:rFonts w:ascii="Times New Roman" w:hAnsi="Times New Roman"/>
           <w:color w:val="000000"/>
         </w:rPr>
         <w:t>.</w:t>
       </w:r>
       <w:r>
         <w:rPr>
-          <w:rFonts w:ascii="TimesNewToman" w:hAnsi="TimesNewToman"/>
+          <w:rFonts w:ascii="Times New Roman" w:hAnsi="Times New Roman"/>
           <w:color w:val="000000"/>
         </w:rPr>
-        <w:t xml:space="preserve"> As we delve deeper into the mysteries of immunity, we uncover the extraordinary resilience of the human body and gain invaluable insights into the delicate balance between health and disease</w:t>
+        <w:t xml:space="preserve"> Its study offers a valuable lens through which we can understand the world, solve problems, and make informed decisions</w:t>
       </w:r>
       <w:r>
         <w:rPr>
-          <w:rFonts w:ascii="TimesNewToman" w:hAnsi="TimesNewToman"/>
+          <w:rFonts w:ascii="Times New Roman" w:hAnsi="Times New Roman"/>
           <w:color w:val="000000"/>
         </w:rPr>
         <w:t>.</w:t>
       </w:r>
     </w:p>
+    <w:p/>
     <w:sectPr>
       <w:pgSz w:w="12240" w:h="15840"/>
       <w:pgMar w:top="1440" w:right="1800" w:bottom="1440" w:left="1800" w:header="720" w:footer="720" w:gutter="0"/>
@@ -522,31 +590,31 @@
       </w:rPr>
     </w:lvl>
   </w:abstractNum>
-  <w:num w:numId="1" w16cid:durableId="1546331985">
+  <w:num w:numId="1" w16cid:durableId="2020232023">
     <w:abstractNumId w:val="8"/>
   </w:num>
-  <w:num w:numId="2" w16cid:durableId="674067077">
+  <w:num w:numId="2" w16cid:durableId="337005474">
     <w:abstractNumId w:val="6"/>
   </w:num>
-  <w:num w:numId="3" w16cid:durableId="1590845692">
+  <w:num w:numId="3" w16cid:durableId="1676490948">
     <w:abstractNumId w:val="5"/>
   </w:num>
-  <w:num w:numId="4" w16cid:durableId="327906669">
+  <w:num w:numId="4" w16cid:durableId="1215653514">
     <w:abstractNumId w:val="4"/>
   </w:num>
-  <w:num w:numId="5" w16cid:durableId="293408160">
+  <w:num w:numId="5" w16cid:durableId="1328709327">
     <w:abstractNumId w:val="7"/>
   </w:num>
-  <w:num w:numId="6" w16cid:durableId="1607233084">
+  <w:num w:numId="6" w16cid:durableId="64256660">
     <w:abstractNumId w:val="3"/>
   </w:num>
-  <w:num w:numId="7" w16cid:durableId="965310442">
+  <w:num w:numId="7" w16cid:durableId="929434868">
     <w:abstractNumId w:val="2"/>
   </w:num>
-  <w:num w:numId="8" w16cid:durableId="1099763580">
+  <w:num w:numId="8" w16cid:durableId="1653635759">
     <w:abstractNumId w:val="1"/>
   </w:num>
-  <w:num w:numId="9" w16cid:durableId="1959291809">
+  <w:num w:numId="9" w16cid:durableId="144443662">
     <w:abstractNumId w:val="0"/>
   </w:num>
 </w:numbering>
